--- a/Cong Tac Vien/Facebook/Group/Mau tuyen dung 2.docx
+++ b/Cong Tac Vien/Facebook/Group/Mau tuyen dung 2.docx
@@ -11,6 +11,7 @@
           <w:szCs w:val="24"/>
         </w:rPr>
       </w:pPr>
+      <w:bookmarkStart w:id="0" w:name="_GoBack"/>
       <w:r>
         <w:rPr>
           <w:rFonts w:eastAsia="Times New Roman" w:cs="Times New Roman"/>
@@ -553,7 +554,23 @@
           <w:color w:val="1D2129"/>
           <w:szCs w:val="24"/>
         </w:rPr>
-        <w:t>Các bạn để lại câu hỏi cần hỏi mình hoặc để lại dấu chấm mình sẽ chủ động liên lạc lại.</w:t>
+        <w:t xml:space="preserve">Các bạn để lại câu hỏi cần hỏi mình </w:t>
+      </w:r>
+      <w:r>
+        <w:rPr>
+          <w:rFonts w:eastAsia="Times New Roman" w:cs="Times New Roman"/>
+          <w:color w:val="1D2129"/>
+          <w:szCs w:val="24"/>
+        </w:rPr>
+        <w:t>trong comment</w:t>
+      </w:r>
+      <w:r>
+        <w:rPr>
+          <w:rFonts w:eastAsia="Times New Roman" w:cs="Times New Roman"/>
+          <w:color w:val="1D2129"/>
+          <w:szCs w:val="24"/>
+        </w:rPr>
+        <w:t xml:space="preserve"> mình sẽ chủ động liên lạc lại.</w:t>
       </w:r>
     </w:p>
     <w:p>
@@ -591,134 +608,133 @@
         </w:rPr>
         <w:t>➡</w:t>
       </w:r>
-      <w:bookmarkStart w:id="0" w:name="_GoBack"/>
+      <w:r>
+        <w:rPr>
+          <w:rFonts w:eastAsia="Times New Roman" w:cs="Times New Roman"/>
+          <w:color w:val="1D2129"/>
+          <w:szCs w:val="24"/>
+        </w:rPr>
+        <w:t xml:space="preserve">Số HOTLINE liên hệ trực tiếp </w:t>
+      </w:r>
+      <w:r>
+        <w:rPr>
+          <w:rFonts w:eastAsia="Times New Roman" w:cs="Times New Roman"/>
+          <w:color w:val="1D2129"/>
+          <w:szCs w:val="24"/>
+        </w:rPr>
+        <w:t>– Mr.</w:t>
+      </w:r>
+      <w:r>
+        <w:rPr>
+          <w:rFonts w:eastAsia="Times New Roman" w:cs="Times New Roman"/>
+          <w:color w:val="1D2129"/>
+          <w:szCs w:val="24"/>
+        </w:rPr>
+        <w:t xml:space="preserve"> Thành: 098 54 11 067</w:t>
+      </w:r>
+    </w:p>
+    <w:p>
+      <w:pPr>
+        <w:shd w:val="clear" w:color="auto" w:fill="FFFFFF"/>
+        <w:rPr>
+          <w:rFonts w:eastAsia="Times New Roman" w:cs="Times New Roman"/>
+          <w:color w:val="1D2129"/>
+          <w:szCs w:val="24"/>
+        </w:rPr>
+      </w:pPr>
+      <w:r>
+        <w:rPr>
+          <w:rFonts w:ascii="MS Gothic" w:eastAsia="MS Gothic" w:hAnsi="MS Gothic" w:cs="MS Gothic" w:hint="eastAsia"/>
+          <w:color w:val="1D2129"/>
+          <w:szCs w:val="24"/>
+        </w:rPr>
+        <w:t>➡</w:t>
+      </w:r>
+      <w:r>
+        <w:rPr>
+          <w:rFonts w:eastAsia="Times New Roman" w:cs="Times New Roman"/>
+          <w:color w:val="1D2129"/>
+          <w:szCs w:val="24"/>
+        </w:rPr>
+        <w:t>Zalo</w:t>
+      </w:r>
+      <w:r>
+        <w:rPr>
+          <w:rFonts w:eastAsia="Times New Roman" w:cs="Times New Roman"/>
+          <w:color w:val="1D2129"/>
+          <w:szCs w:val="24"/>
+        </w:rPr>
+        <w:t>/ Viber</w:t>
+      </w:r>
+      <w:r>
+        <w:rPr>
+          <w:rFonts w:eastAsia="Times New Roman" w:cs="Times New Roman"/>
+          <w:color w:val="1D2129"/>
+          <w:szCs w:val="24"/>
+        </w:rPr>
+        <w:t>: 098 54 11 067</w:t>
+      </w:r>
+    </w:p>
+    <w:p>
+      <w:pPr>
+        <w:shd w:val="clear" w:color="auto" w:fill="FFFFFF"/>
+        <w:rPr>
+          <w:rFonts w:eastAsia="Times New Roman" w:cs="Times New Roman"/>
+          <w:color w:val="1D2129"/>
+          <w:szCs w:val="24"/>
+        </w:rPr>
+      </w:pPr>
+      <w:r>
+        <w:rPr>
+          <w:rFonts w:ascii="MS Gothic" w:eastAsia="MS Gothic" w:hAnsi="MS Gothic" w:cs="MS Gothic" w:hint="eastAsia"/>
+          <w:color w:val="1D2129"/>
+          <w:szCs w:val="24"/>
+        </w:rPr>
+        <w:t>➡</w:t>
+      </w:r>
+      <w:r>
+        <w:rPr>
+          <w:rFonts w:eastAsia="Times New Roman" w:cs="Times New Roman"/>
+          <w:color w:val="1D2129"/>
+          <w:szCs w:val="24"/>
+        </w:rPr>
+        <w:t>Facebook: fb.com/loxuanthanh</w:t>
+      </w:r>
+    </w:p>
+    <w:p>
+      <w:pPr>
+        <w:shd w:val="clear" w:color="auto" w:fill="FFFFFF"/>
+        <w:rPr>
+          <w:rFonts w:eastAsia="Times New Roman" w:cs="Times New Roman"/>
+          <w:color w:val="1D2129"/>
+          <w:szCs w:val="24"/>
+        </w:rPr>
+      </w:pPr>
+      <w:r>
+        <w:rPr>
+          <w:rFonts w:ascii="MS Gothic" w:eastAsia="MS Gothic" w:hAnsi="MS Gothic" w:cs="MS Gothic" w:hint="eastAsia"/>
+          <w:color w:val="1D2129"/>
+          <w:szCs w:val="24"/>
+        </w:rPr>
+        <w:t>➡</w:t>
+      </w:r>
+      <w:r>
+        <w:rPr>
+          <w:rFonts w:eastAsia="MS Gothic" w:cs="Times New Roman"/>
+          <w:color w:val="1D2129"/>
+          <w:szCs w:val="24"/>
+        </w:rPr>
+        <w:t xml:space="preserve">Website: </w:t>
+      </w:r>
+      <w:r>
+        <w:rPr>
+          <w:rFonts w:eastAsia="Times New Roman" w:cs="Times New Roman"/>
+          <w:color w:val="1D2129"/>
+          <w:szCs w:val="24"/>
+        </w:rPr>
+        <w:t>http://dragongold.edu.vn/tuyen-dung-doanh-nghiep/tuyen-dung/</w:t>
+      </w:r>
       <w:bookmarkEnd w:id="0"/>
-      <w:r>
-        <w:rPr>
-          <w:rFonts w:eastAsia="Times New Roman" w:cs="Times New Roman"/>
-          <w:color w:val="1D2129"/>
-          <w:szCs w:val="24"/>
-        </w:rPr>
-        <w:t xml:space="preserve">Số HOTLINE liên hệ trực tiếp </w:t>
-      </w:r>
-      <w:r>
-        <w:rPr>
-          <w:rFonts w:eastAsia="Times New Roman" w:cs="Times New Roman"/>
-          <w:color w:val="1D2129"/>
-          <w:szCs w:val="24"/>
-        </w:rPr>
-        <w:t>– Mr.</w:t>
-      </w:r>
-      <w:r>
-        <w:rPr>
-          <w:rFonts w:eastAsia="Times New Roman" w:cs="Times New Roman"/>
-          <w:color w:val="1D2129"/>
-          <w:szCs w:val="24"/>
-        </w:rPr>
-        <w:t xml:space="preserve"> Thành: 098 54 11 067</w:t>
-      </w:r>
-    </w:p>
-    <w:p>
-      <w:pPr>
-        <w:shd w:val="clear" w:color="auto" w:fill="FFFFFF"/>
-        <w:rPr>
-          <w:rFonts w:eastAsia="Times New Roman" w:cs="Times New Roman"/>
-          <w:color w:val="1D2129"/>
-          <w:szCs w:val="24"/>
-        </w:rPr>
-      </w:pPr>
-      <w:r>
-        <w:rPr>
-          <w:rFonts w:ascii="MS Gothic" w:eastAsia="MS Gothic" w:hAnsi="MS Gothic" w:cs="MS Gothic" w:hint="eastAsia"/>
-          <w:color w:val="1D2129"/>
-          <w:szCs w:val="24"/>
-        </w:rPr>
-        <w:t>➡</w:t>
-      </w:r>
-      <w:r>
-        <w:rPr>
-          <w:rFonts w:eastAsia="Times New Roman" w:cs="Times New Roman"/>
-          <w:color w:val="1D2129"/>
-          <w:szCs w:val="24"/>
-        </w:rPr>
-        <w:t>Zalo</w:t>
-      </w:r>
-      <w:r>
-        <w:rPr>
-          <w:rFonts w:eastAsia="Times New Roman" w:cs="Times New Roman"/>
-          <w:color w:val="1D2129"/>
-          <w:szCs w:val="24"/>
-        </w:rPr>
-        <w:t>/ Viber</w:t>
-      </w:r>
-      <w:r>
-        <w:rPr>
-          <w:rFonts w:eastAsia="Times New Roman" w:cs="Times New Roman"/>
-          <w:color w:val="1D2129"/>
-          <w:szCs w:val="24"/>
-        </w:rPr>
-        <w:t>: 098 54 11 067</w:t>
-      </w:r>
-    </w:p>
-    <w:p>
-      <w:pPr>
-        <w:shd w:val="clear" w:color="auto" w:fill="FFFFFF"/>
-        <w:rPr>
-          <w:rFonts w:eastAsia="Times New Roman" w:cs="Times New Roman"/>
-          <w:color w:val="1D2129"/>
-          <w:szCs w:val="24"/>
-        </w:rPr>
-      </w:pPr>
-      <w:r>
-        <w:rPr>
-          <w:rFonts w:ascii="MS Gothic" w:eastAsia="MS Gothic" w:hAnsi="MS Gothic" w:cs="MS Gothic" w:hint="eastAsia"/>
-          <w:color w:val="1D2129"/>
-          <w:szCs w:val="24"/>
-        </w:rPr>
-        <w:t>➡</w:t>
-      </w:r>
-      <w:r>
-        <w:rPr>
-          <w:rFonts w:eastAsia="Times New Roman" w:cs="Times New Roman"/>
-          <w:color w:val="1D2129"/>
-          <w:szCs w:val="24"/>
-        </w:rPr>
-        <w:t>Facebook: fb.com/loxuanthanh</w:t>
-      </w:r>
-    </w:p>
-    <w:p>
-      <w:pPr>
-        <w:shd w:val="clear" w:color="auto" w:fill="FFFFFF"/>
-        <w:rPr>
-          <w:rFonts w:eastAsia="Times New Roman" w:cs="Times New Roman"/>
-          <w:color w:val="1D2129"/>
-          <w:szCs w:val="24"/>
-        </w:rPr>
-      </w:pPr>
-      <w:r>
-        <w:rPr>
-          <w:rFonts w:ascii="MS Gothic" w:eastAsia="MS Gothic" w:hAnsi="MS Gothic" w:cs="MS Gothic" w:hint="eastAsia"/>
-          <w:color w:val="1D2129"/>
-          <w:szCs w:val="24"/>
-        </w:rPr>
-        <w:t>➡</w:t>
-      </w:r>
-      <w:r>
-        <w:rPr>
-          <w:rFonts w:eastAsia="MS Gothic" w:cs="Times New Roman"/>
-          <w:color w:val="1D2129"/>
-          <w:szCs w:val="24"/>
-        </w:rPr>
-        <w:t xml:space="preserve">Website: </w:t>
-      </w:r>
-      <w:r>
-        <w:rPr>
-          <w:rFonts w:eastAsia="Times New Roman" w:cs="Times New Roman"/>
-          <w:color w:val="1D2129"/>
-          <w:szCs w:val="24"/>
-        </w:rPr>
-        <w:t>http://dragongold.edu.vn/tuyen-dung-doanh-nghiep/tuyen-dung/</w:t>
-      </w:r>
     </w:p>
     <w:sectPr>
       <w:pgSz w:w="11907" w:h="16839" w:code="9"/>
